--- a/CV_2022.docx
+++ b/CV_2022.docx
@@ -263,8 +263,64 @@
     </w:p>
     <w:p>
       <w:pPr>
-        <w:spacing w:before="0" w:after="0" w:line="240"/>
-        <w:ind w:right="0" w:left="360" w:hanging="360"/>
+        <w:numPr>
+          <w:ilvl w:val="0"/>
+          <w:numId w:val="3"/>
+        </w:numPr>
+        <w:spacing w:before="0" w:after="0" w:line="240"/>
+        <w:ind w:right="0" w:left="720" w:hanging="360"/>
+        <w:jc w:val="left"/>
+        <w:rPr>
+          <w:rFonts w:ascii="Verdana" w:hAnsi="Verdana" w:cs="Verdana" w:eastAsia="Verdana"/>
+          <w:color w:val="000000"/>
+          <w:spacing w:val="0"/>
+          <w:position w:val="0"/>
+          <w:sz w:val="20"/>
+          <w:shd w:fill="auto" w:val="clear"/>
+        </w:rPr>
+      </w:pPr>
+      <w:r>
+        <w:rPr>
+          <w:rFonts w:ascii="Verdana" w:hAnsi="Verdana" w:cs="Verdana" w:eastAsia="Verdana"/>
+          <w:color w:val="000000"/>
+          <w:spacing w:val="0"/>
+          <w:position w:val="0"/>
+          <w:sz w:val="20"/>
+          <w:shd w:fill="auto" w:val="clear"/>
+        </w:rPr>
+        <w:t xml:space="preserve">I </w:t>
+      </w:r>
+      <w:r>
+        <w:rPr>
+          <w:rFonts w:ascii="Verdana" w:hAnsi="Verdana" w:cs="Verdana" w:eastAsia="Verdana"/>
+          <w:color w:val="000000"/>
+          <w:spacing w:val="0"/>
+          <w:position w:val="0"/>
+          <w:sz w:val="20"/>
+          <w:shd w:fill="auto" w:val="clear"/>
+        </w:rPr>
+        <w:t xml:space="preserve">see</w:t>
+      </w:r>
+      <w:r>
+        <w:rPr>
+          <w:rFonts w:ascii="Verdana" w:hAnsi="Verdana" w:cs="Verdana" w:eastAsia="Verdana"/>
+          <w:color w:val="000000"/>
+          <w:spacing w:val="0"/>
+          <w:position w:val="0"/>
+          <w:sz w:val="20"/>
+          <w:shd w:fill="auto" w:val="clear"/>
+        </w:rPr>
+        <w:t xml:space="preserve"> software through user's eyes and can tell right away where they will experience a problem, will call to support asking for help</w:t>
+      </w:r>
+    </w:p>
+    <w:p>
+      <w:pPr>
+        <w:numPr>
+          <w:ilvl w:val="0"/>
+          <w:numId w:val="3"/>
+        </w:numPr>
+        <w:spacing w:before="0" w:after="0" w:line="240"/>
+        <w:ind w:right="0" w:left="720" w:hanging="360"/>
         <w:jc w:val="left"/>
         <w:rPr>
           <w:rFonts w:ascii="Verdana" w:hAnsi="Verdana" w:cs="Verdana" w:eastAsia="Verdana"/>
@@ -277,28 +333,6 @@
       </w:pPr>
       <w:r>
         <w:rPr>
-          <w:rFonts w:ascii="Cambria Math" w:hAnsi="Cambria Math" w:cs="Cambria Math" w:eastAsia="Cambria Math"/>
-          <w:color w:val="000000"/>
-          <w:spacing w:val="0"/>
-          <w:position w:val="0"/>
-          <w:sz w:val="20"/>
-          <w:shd w:fill="auto" w:val="clear"/>
-        </w:rPr>
-        <w:t xml:space="preserve">∙</w:t>
-      </w:r>
-      <w:r>
-        <w:rPr>
-          <w:rFonts w:ascii="Arial Unicode MS" w:hAnsi="Arial Unicode MS" w:cs="Arial Unicode MS" w:eastAsia="Arial Unicode MS"/>
-          <w:color w:val="000000"/>
-          <w:spacing w:val="0"/>
-          <w:position w:val="0"/>
-          <w:sz w:val="20"/>
-          <w:shd w:fill="auto" w:val="clear"/>
-        </w:rPr>
-        <w:tab/>
-      </w:r>
-      <w:r>
-        <w:rPr>
           <w:rFonts w:ascii="Verdana" w:hAnsi="Verdana" w:cs="Verdana" w:eastAsia="Verdana"/>
           <w:color w:val="000000"/>
           <w:spacing w:val="0"/>
@@ -306,13 +340,17 @@
           <w:sz w:val="20"/>
           <w:shd w:fill="FFFFFF" w:val="clear"/>
         </w:rPr>
-        <w:t xml:space="preserve">Hands-on experience in testing web, client-server following Agile methodology </w:t>
-      </w:r>
-    </w:p>
-    <w:p>
-      <w:pPr>
-        <w:spacing w:before="0" w:after="0" w:line="240"/>
-        <w:ind w:right="0" w:left="360" w:hanging="360"/>
+        <w:t xml:space="preserve">Diverse life background</w:t>
+      </w:r>
+    </w:p>
+    <w:p>
+      <w:pPr>
+        <w:numPr>
+          <w:ilvl w:val="0"/>
+          <w:numId w:val="3"/>
+        </w:numPr>
+        <w:spacing w:before="0" w:after="0" w:line="240"/>
+        <w:ind w:right="0" w:left="720" w:hanging="360"/>
         <w:jc w:val="left"/>
         <w:rPr>
           <w:rFonts w:ascii="Verdana" w:hAnsi="Verdana" w:cs="Verdana" w:eastAsia="Verdana"/>
@@ -325,28 +363,6 @@
       </w:pPr>
       <w:r>
         <w:rPr>
-          <w:rFonts w:ascii="Cambria Math" w:hAnsi="Cambria Math" w:cs="Cambria Math" w:eastAsia="Cambria Math"/>
-          <w:color w:val="000000"/>
-          <w:spacing w:val="0"/>
-          <w:position w:val="0"/>
-          <w:sz w:val="20"/>
-          <w:shd w:fill="auto" w:val="clear"/>
-        </w:rPr>
-        <w:t xml:space="preserve">∙</w:t>
-      </w:r>
-      <w:r>
-        <w:rPr>
-          <w:rFonts w:ascii="Arial Unicode MS" w:hAnsi="Arial Unicode MS" w:cs="Arial Unicode MS" w:eastAsia="Arial Unicode MS"/>
-          <w:color w:val="000000"/>
-          <w:spacing w:val="0"/>
-          <w:position w:val="0"/>
-          <w:sz w:val="20"/>
-          <w:shd w:fill="auto" w:val="clear"/>
-        </w:rPr>
-        <w:tab/>
-      </w:r>
-      <w:r>
-        <w:rPr>
           <w:rFonts w:ascii="Verdana" w:hAnsi="Verdana" w:cs="Verdana" w:eastAsia="Verdana"/>
           <w:color w:val="000000"/>
           <w:spacing w:val="0"/>
@@ -354,13 +370,69 @@
           <w:sz w:val="20"/>
           <w:shd w:fill="FFFFFF" w:val="clear"/>
         </w:rPr>
+        <w:t xml:space="preserve">Hands-on in professional web </w:t>
+      </w:r>
+      <w:r>
+        <w:rPr>
+          <w:rFonts w:ascii="Verdana" w:hAnsi="Verdana" w:cs="Verdana" w:eastAsia="Verdana"/>
+          <w:color w:val="000000"/>
+          <w:spacing w:val="0"/>
+          <w:position w:val="0"/>
+          <w:sz w:val="20"/>
+          <w:shd w:fill="FFFFFF" w:val="clear"/>
+        </w:rPr>
+        <w:t xml:space="preserve">testing</w:t>
+      </w:r>
+      <w:r>
+        <w:rPr>
+          <w:rFonts w:ascii="Verdana" w:hAnsi="Verdana" w:cs="Verdana" w:eastAsia="Verdana"/>
+          <w:color w:val="000000"/>
+          <w:spacing w:val="0"/>
+          <w:position w:val="0"/>
+          <w:sz w:val="20"/>
+          <w:shd w:fill="FFFFFF" w:val="clear"/>
+        </w:rPr>
+        <w:t xml:space="preserve">, client-server following Agile methodology </w:t>
+      </w:r>
+    </w:p>
+    <w:p>
+      <w:pPr>
+        <w:numPr>
+          <w:ilvl w:val="0"/>
+          <w:numId w:val="3"/>
+        </w:numPr>
+        <w:spacing w:before="0" w:after="0" w:line="240"/>
+        <w:ind w:right="0" w:left="720" w:hanging="360"/>
+        <w:jc w:val="left"/>
+        <w:rPr>
+          <w:rFonts w:ascii="Verdana" w:hAnsi="Verdana" w:cs="Verdana" w:eastAsia="Verdana"/>
+          <w:color w:val="000000"/>
+          <w:spacing w:val="0"/>
+          <w:position w:val="0"/>
+          <w:sz w:val="20"/>
+          <w:shd w:fill="FFFFFF" w:val="clear"/>
+        </w:rPr>
+      </w:pPr>
+      <w:r>
+        <w:rPr>
+          <w:rFonts w:ascii="Verdana" w:hAnsi="Verdana" w:cs="Verdana" w:eastAsia="Verdana"/>
+          <w:color w:val="000000"/>
+          <w:spacing w:val="0"/>
+          <w:position w:val="0"/>
+          <w:sz w:val="20"/>
+          <w:shd w:fill="FFFFFF" w:val="clear"/>
+        </w:rPr>
         <w:t xml:space="preserve">Perform Functional, UI, Smoke, Regression, End-to-End, Cross-Browser/Cross-platform, User Acceptance, and API testing</w:t>
       </w:r>
     </w:p>
     <w:p>
       <w:pPr>
-        <w:spacing w:before="0" w:after="0" w:line="240"/>
-        <w:ind w:right="0" w:left="360" w:hanging="360"/>
+        <w:numPr>
+          <w:ilvl w:val="0"/>
+          <w:numId w:val="3"/>
+        </w:numPr>
+        <w:spacing w:before="0" w:after="0" w:line="240"/>
+        <w:ind w:right="0" w:left="720" w:hanging="360"/>
         <w:jc w:val="left"/>
         <w:rPr>
           <w:rFonts w:ascii="Verdana" w:hAnsi="Verdana" w:cs="Verdana" w:eastAsia="Verdana"/>
@@ -373,28 +445,6 @@
       </w:pPr>
       <w:r>
         <w:rPr>
-          <w:rFonts w:ascii="Cambria Math" w:hAnsi="Cambria Math" w:cs="Cambria Math" w:eastAsia="Cambria Math"/>
-          <w:color w:val="000000"/>
-          <w:spacing w:val="0"/>
-          <w:position w:val="0"/>
-          <w:sz w:val="20"/>
-          <w:shd w:fill="auto" w:val="clear"/>
-        </w:rPr>
-        <w:t xml:space="preserve">∙</w:t>
-      </w:r>
-      <w:r>
-        <w:rPr>
-          <w:rFonts w:ascii="Arial Unicode MS" w:hAnsi="Arial Unicode MS" w:cs="Arial Unicode MS" w:eastAsia="Arial Unicode MS"/>
-          <w:color w:val="000000"/>
-          <w:spacing w:val="0"/>
-          <w:position w:val="0"/>
-          <w:sz w:val="20"/>
-          <w:shd w:fill="auto" w:val="clear"/>
-        </w:rPr>
-        <w:tab/>
-      </w:r>
-      <w:r>
-        <w:rPr>
           <w:rFonts w:ascii="Verdana" w:hAnsi="Verdana" w:cs="Verdana" w:eastAsia="Verdana"/>
           <w:color w:val="000000"/>
           <w:spacing w:val="0"/>
@@ -407,8 +457,12 @@
     </w:p>
     <w:p>
       <w:pPr>
-        <w:spacing w:before="0" w:after="0" w:line="240"/>
-        <w:ind w:right="0" w:left="360" w:hanging="360"/>
+        <w:numPr>
+          <w:ilvl w:val="0"/>
+          <w:numId w:val="3"/>
+        </w:numPr>
+        <w:spacing w:before="0" w:after="0" w:line="240"/>
+        <w:ind w:right="0" w:left="720" w:hanging="360"/>
         <w:jc w:val="left"/>
         <w:rPr>
           <w:rFonts w:ascii="Verdana" w:hAnsi="Verdana" w:cs="Verdana" w:eastAsia="Verdana"/>
@@ -421,28 +475,6 @@
       </w:pPr>
       <w:r>
         <w:rPr>
-          <w:rFonts w:ascii="Cambria Math" w:hAnsi="Cambria Math" w:cs="Cambria Math" w:eastAsia="Cambria Math"/>
-          <w:color w:val="000000"/>
-          <w:spacing w:val="0"/>
-          <w:position w:val="0"/>
-          <w:sz w:val="20"/>
-          <w:shd w:fill="auto" w:val="clear"/>
-        </w:rPr>
-        <w:t xml:space="preserve">∙</w:t>
-      </w:r>
-      <w:r>
-        <w:rPr>
-          <w:rFonts w:ascii="Arial Unicode MS" w:hAnsi="Arial Unicode MS" w:cs="Arial Unicode MS" w:eastAsia="Arial Unicode MS"/>
-          <w:color w:val="000000"/>
-          <w:spacing w:val="0"/>
-          <w:position w:val="0"/>
-          <w:sz w:val="20"/>
-          <w:shd w:fill="auto" w:val="clear"/>
-        </w:rPr>
-        <w:t xml:space="preserve">     </w:t>
-      </w:r>
-      <w:r>
-        <w:rPr>
           <w:rFonts w:ascii="Verdana" w:hAnsi="Verdana" w:cs="Verdana" w:eastAsia="Verdana"/>
           <w:color w:val="000000"/>
           <w:spacing w:val="0"/>
@@ -455,8 +487,12 @@
     </w:p>
     <w:p>
       <w:pPr>
-        <w:spacing w:before="0" w:after="0" w:line="240"/>
-        <w:ind w:right="0" w:left="360" w:hanging="360"/>
+        <w:numPr>
+          <w:ilvl w:val="0"/>
+          <w:numId w:val="3"/>
+        </w:numPr>
+        <w:spacing w:before="0" w:after="0" w:line="240"/>
+        <w:ind w:right="0" w:left="720" w:hanging="360"/>
         <w:jc w:val="left"/>
         <w:rPr>
           <w:rFonts w:ascii="Verdana" w:hAnsi="Verdana" w:cs="Verdana" w:eastAsia="Verdana"/>
@@ -469,28 +505,6 @@
       </w:pPr>
       <w:r>
         <w:rPr>
-          <w:rFonts w:ascii="Cambria Math" w:hAnsi="Cambria Math" w:cs="Cambria Math" w:eastAsia="Cambria Math"/>
-          <w:color w:val="000000"/>
-          <w:spacing w:val="0"/>
-          <w:position w:val="0"/>
-          <w:sz w:val="20"/>
-          <w:shd w:fill="auto" w:val="clear"/>
-        </w:rPr>
-        <w:t xml:space="preserve">∙</w:t>
-      </w:r>
-      <w:r>
-        <w:rPr>
-          <w:rFonts w:ascii="Arial Unicode MS" w:hAnsi="Arial Unicode MS" w:cs="Arial Unicode MS" w:eastAsia="Arial Unicode MS"/>
-          <w:color w:val="000000"/>
-          <w:spacing w:val="0"/>
-          <w:position w:val="0"/>
-          <w:sz w:val="20"/>
-          <w:shd w:fill="auto" w:val="clear"/>
-        </w:rPr>
-        <w:t xml:space="preserve">     </w:t>
-      </w:r>
-      <w:r>
-        <w:rPr>
           <w:rFonts w:ascii="Verdana" w:hAnsi="Verdana" w:cs="Verdana" w:eastAsia="Verdana"/>
           <w:color w:val="000000"/>
           <w:spacing w:val="0"/>
@@ -503,8 +517,12 @@
     </w:p>
     <w:p>
       <w:pPr>
-        <w:spacing w:before="0" w:after="0" w:line="240"/>
-        <w:ind w:right="0" w:left="360" w:hanging="360"/>
+        <w:numPr>
+          <w:ilvl w:val="0"/>
+          <w:numId w:val="3"/>
+        </w:numPr>
+        <w:spacing w:before="0" w:after="0" w:line="240"/>
+        <w:ind w:right="0" w:left="720" w:hanging="360"/>
         <w:jc w:val="left"/>
         <w:rPr>
           <w:rFonts w:ascii="Verdana" w:hAnsi="Verdana" w:cs="Verdana" w:eastAsia="Verdana"/>
@@ -517,28 +535,6 @@
       </w:pPr>
       <w:r>
         <w:rPr>
-          <w:rFonts w:ascii="Cambria Math" w:hAnsi="Cambria Math" w:cs="Cambria Math" w:eastAsia="Cambria Math"/>
-          <w:color w:val="000000"/>
-          <w:spacing w:val="0"/>
-          <w:position w:val="0"/>
-          <w:sz w:val="20"/>
-          <w:shd w:fill="auto" w:val="clear"/>
-        </w:rPr>
-        <w:t xml:space="preserve">∙</w:t>
-      </w:r>
-      <w:r>
-        <w:rPr>
-          <w:rFonts w:ascii="Arial Unicode MS" w:hAnsi="Arial Unicode MS" w:cs="Arial Unicode MS" w:eastAsia="Arial Unicode MS"/>
-          <w:color w:val="000000"/>
-          <w:spacing w:val="0"/>
-          <w:position w:val="0"/>
-          <w:sz w:val="20"/>
-          <w:shd w:fill="auto" w:val="clear"/>
-        </w:rPr>
-        <w:tab/>
-      </w:r>
-      <w:r>
-        <w:rPr>
           <w:rFonts w:ascii="Verdana" w:hAnsi="Verdana" w:cs="Verdana" w:eastAsia="Verdana"/>
           <w:color w:val="000000"/>
           <w:spacing w:val="0"/>
@@ -546,19 +542,77 @@
           <w:sz w:val="20"/>
           <w:shd w:fill="FFFFFF" w:val="clear"/>
         </w:rPr>
-        <w:t xml:space="preserve">Open-minded (used to change IT to sales for soft skills improvement), </w:t>
-        <w:br/>
+        <w:t xml:space="preserve">Open-minded (used to change IT to sales for soft skills improvement),</w:t>
+      </w:r>
+    </w:p>
+    <w:p>
+      <w:pPr>
+        <w:numPr>
+          <w:ilvl w:val="0"/>
+          <w:numId w:val="3"/>
+        </w:numPr>
+        <w:spacing w:before="0" w:after="0" w:line="240"/>
+        <w:ind w:right="0" w:left="720" w:hanging="360"/>
+        <w:jc w:val="left"/>
+        <w:rPr>
+          <w:rFonts w:ascii="Verdana" w:hAnsi="Verdana" w:cs="Verdana" w:eastAsia="Verdana"/>
+          <w:color w:val="000000"/>
+          <w:spacing w:val="0"/>
+          <w:position w:val="0"/>
+          <w:sz w:val="20"/>
+          <w:shd w:fill="FFFFFF" w:val="clear"/>
+        </w:rPr>
+      </w:pPr>
+      <w:r>
+        <w:rPr>
+          <w:rFonts w:ascii="Verdana" w:hAnsi="Verdana" w:cs="Verdana" w:eastAsia="Verdana"/>
+          <w:color w:val="000000"/>
+          <w:spacing w:val="0"/>
+          <w:position w:val="0"/>
+          <w:sz w:val="20"/>
+          <w:shd w:fill="FFFFFF" w:val="clear"/>
+        </w:rPr>
         <w:t xml:space="preserve">Friendly (used to help people on the street when they ask for help: with health, money, parking, etc), </w:t>
-        <w:br/>
+      </w:r>
+    </w:p>
+    <w:p>
+      <w:pPr>
+        <w:numPr>
+          <w:ilvl w:val="0"/>
+          <w:numId w:val="3"/>
+        </w:numPr>
+        <w:spacing w:before="0" w:after="0" w:line="240"/>
+        <w:ind w:right="0" w:left="720" w:hanging="360"/>
+        <w:jc w:val="left"/>
+        <w:rPr>
+          <w:rFonts w:ascii="Verdana" w:hAnsi="Verdana" w:cs="Verdana" w:eastAsia="Verdana"/>
+          <w:color w:val="000000"/>
+          <w:spacing w:val="0"/>
+          <w:position w:val="0"/>
+          <w:sz w:val="20"/>
+          <w:shd w:fill="FFFFFF" w:val="clear"/>
+        </w:rPr>
+      </w:pPr>
+      <w:r>
+        <w:rPr>
+          <w:rFonts w:ascii="Verdana" w:hAnsi="Verdana" w:cs="Verdana" w:eastAsia="Verdana"/>
+          <w:color w:val="000000"/>
+          <w:spacing w:val="0"/>
+          <w:position w:val="0"/>
+          <w:sz w:val="20"/>
+          <w:shd w:fill="FFFFFF" w:val="clear"/>
+        </w:rPr>
         <w:t xml:space="preserve">Communicative (used to get first clients on Facebook through private messages), </w:t>
-        <w:br/>
-        <w:t xml:space="preserve">Patient (used to explain a technical topic for new demanded customers as much as needed), </w:t>
-      </w:r>
-    </w:p>
-    <w:p>
-      <w:pPr>
-        <w:spacing w:before="0" w:after="0" w:line="240"/>
-        <w:ind w:right="0" w:left="360" w:hanging="360"/>
+      </w:r>
+    </w:p>
+    <w:p>
+      <w:pPr>
+        <w:numPr>
+          <w:ilvl w:val="0"/>
+          <w:numId w:val="3"/>
+        </w:numPr>
+        <w:spacing w:before="0" w:after="0" w:line="240"/>
+        <w:ind w:right="0" w:left="720" w:hanging="360"/>
         <w:jc w:val="left"/>
         <w:rPr>
           <w:rFonts w:ascii="Verdana" w:hAnsi="Verdana" w:cs="Verdana" w:eastAsia="Verdana"/>
@@ -578,15 +632,77 @@
           <w:sz w:val="20"/>
           <w:shd w:fill="FFFFFF" w:val="clear"/>
         </w:rPr>
-        <w:t xml:space="preserve">     Responsible (my credit payments in time always), </w:t>
-        <w:br/>
+        <w:t xml:space="preserve">Patient (people used to say I am a good listener), </w:t>
+      </w:r>
+    </w:p>
+    <w:p>
+      <w:pPr>
+        <w:numPr>
+          <w:ilvl w:val="0"/>
+          <w:numId w:val="3"/>
+        </w:numPr>
+        <w:spacing w:before="0" w:after="0" w:line="240"/>
+        <w:ind w:right="0" w:left="720" w:hanging="360"/>
+        <w:jc w:val="left"/>
+        <w:rPr>
+          <w:rFonts w:ascii="Verdana" w:hAnsi="Verdana" w:cs="Verdana" w:eastAsia="Verdana"/>
+          <w:color w:val="000000"/>
+          <w:spacing w:val="0"/>
+          <w:position w:val="0"/>
+          <w:sz w:val="20"/>
+          <w:shd w:fill="FFFFFF" w:val="clear"/>
+        </w:rPr>
+      </w:pPr>
+      <w:r>
+        <w:rPr>
+          <w:rFonts w:ascii="Verdana" w:hAnsi="Verdana" w:cs="Verdana" w:eastAsia="Verdana"/>
+          <w:color w:val="000000"/>
+          <w:spacing w:val="0"/>
+          <w:position w:val="0"/>
+          <w:sz w:val="20"/>
+          <w:shd w:fill="FFFFFF" w:val="clear"/>
+        </w:rPr>
+        <w:t xml:space="preserve">Responsible (my credit payments in time always), </w:t>
+      </w:r>
+    </w:p>
+    <w:p>
+      <w:pPr>
+        <w:numPr>
+          <w:ilvl w:val="0"/>
+          <w:numId w:val="3"/>
+        </w:numPr>
+        <w:spacing w:before="0" w:after="0" w:line="240"/>
+        <w:ind w:right="0" w:left="720" w:hanging="360"/>
+        <w:jc w:val="left"/>
+        <w:rPr>
+          <w:rFonts w:ascii="Verdana" w:hAnsi="Verdana" w:cs="Verdana" w:eastAsia="Verdana"/>
+          <w:color w:val="000000"/>
+          <w:spacing w:val="0"/>
+          <w:position w:val="0"/>
+          <w:sz w:val="20"/>
+          <w:shd w:fill="FFFFFF" w:val="clear"/>
+        </w:rPr>
+      </w:pPr>
+      <w:r>
+        <w:rPr>
+          <w:rFonts w:ascii="Verdana" w:hAnsi="Verdana" w:cs="Verdana" w:eastAsia="Verdana"/>
+          <w:color w:val="000000"/>
+          <w:spacing w:val="0"/>
+          <w:position w:val="0"/>
+          <w:sz w:val="20"/>
+          <w:shd w:fill="FFFFFF" w:val="clear"/>
+        </w:rPr>
         <w:t xml:space="preserve">Punctual (prefer to come to appointments earlier to be in time for sure)</w:t>
       </w:r>
     </w:p>
     <w:p>
       <w:pPr>
-        <w:spacing w:before="0" w:after="0" w:line="240"/>
-        <w:ind w:right="0" w:left="360" w:hanging="360"/>
+        <w:numPr>
+          <w:ilvl w:val="0"/>
+          <w:numId w:val="3"/>
+        </w:numPr>
+        <w:spacing w:before="0" w:after="0" w:line="240"/>
+        <w:ind w:right="0" w:left="720" w:hanging="360"/>
         <w:jc w:val="left"/>
         <w:rPr>
           <w:rFonts w:ascii="Verdana" w:hAnsi="Verdana" w:cs="Verdana" w:eastAsia="Verdana"/>
@@ -599,28 +715,6 @@
       </w:pPr>
       <w:r>
         <w:rPr>
-          <w:rFonts w:ascii="Cambria Math" w:hAnsi="Cambria Math" w:cs="Cambria Math" w:eastAsia="Cambria Math"/>
-          <w:color w:val="000000"/>
-          <w:spacing w:val="0"/>
-          <w:position w:val="0"/>
-          <w:sz w:val="20"/>
-          <w:shd w:fill="auto" w:val="clear"/>
-        </w:rPr>
-        <w:t xml:space="preserve">∙</w:t>
-      </w:r>
-      <w:r>
-        <w:rPr>
-          <w:rFonts w:ascii="Arial Unicode MS" w:hAnsi="Arial Unicode MS" w:cs="Arial Unicode MS" w:eastAsia="Arial Unicode MS"/>
-          <w:color w:val="000000"/>
-          <w:spacing w:val="0"/>
-          <w:position w:val="0"/>
-          <w:sz w:val="20"/>
-          <w:shd w:fill="auto" w:val="clear"/>
-        </w:rPr>
-        <w:tab/>
-      </w:r>
-      <w:r>
-        <w:rPr>
           <w:rFonts w:ascii="Verdana" w:hAnsi="Verdana" w:cs="Verdana" w:eastAsia="Verdana"/>
           <w:color w:val="000000"/>
           <w:spacing w:val="0"/>
@@ -1069,7 +1163,7 @@
           <w:sz w:val="20"/>
           <w:shd w:fill="auto" w:val="clear"/>
         </w:rPr>
-        <w:t xml:space="preserve">Test Case design, Bug reporting and tracking, Online Marketing</w:t>
+        <w:t xml:space="preserve">Test Case design, Bug reporting and tracking</w:t>
       </w:r>
     </w:p>
     <w:p>
@@ -3434,6 +3528,16 @@
       <w:lvlText w:val="•"/>
     </w:lvl>
   </w:abstractNum>
+  <w:abstractNum w:abstractNumId="30">
+    <w:lvl w:ilvl="0">
+      <w:start w:val="1"/>
+      <w:numFmt w:val="bullet"/>
+      <w:lvlText w:val="•"/>
+    </w:lvl>
+  </w:abstractNum>
+  <w:num w:numId="3">
+    <w:abstractNumId w:val="30"/>
+  </w:num>
   <w:num w:numId="7">
     <w:abstractNumId w:val="24"/>
   </w:num>
